--- a/docx/3. Inception Phase.docx
+++ b/docx/3. Inception Phase.docx
@@ -490,21 +490,7 @@
         <w:rPr>
           <w:lang w:val="en-US"/>
         </w:rPr>
-        <w:t xml:space="preserve"> (Must have, </w:t>
-      </w:r>
-      <w:proofErr w:type="gramStart"/>
-      <w:r>
-        <w:rPr>
-          <w:lang w:val="en-US"/>
-        </w:rPr>
-        <w:t>Should</w:t>
-      </w:r>
-      <w:proofErr w:type="gramEnd"/>
-      <w:r>
-        <w:rPr>
-          <w:lang w:val="en-US"/>
-        </w:rPr>
-        <w:t xml:space="preserve"> have, Could have, Won't have), Kano Model, and Cost-Benefit Analysis. Here</w:t>
+        <w:t xml:space="preserve"> (Must have, Should have, Could have, Won't have), Kano Model, and Cost-Benefit Analysis. Here</w:t>
       </w:r>
       <w:r>
         <w:rPr>
@@ -937,21 +923,7 @@
         <w:rPr>
           <w:lang w:val="en-US"/>
         </w:rPr>
-        <w:t xml:space="preserve">These priorities are </w:t>
-      </w:r>
-      <w:proofErr w:type="gramStart"/>
-      <w:r>
-        <w:rPr>
-          <w:lang w:val="en-US"/>
-        </w:rPr>
-        <w:t>based on the fact that</w:t>
-      </w:r>
-      <w:proofErr w:type="gramEnd"/>
-      <w:r>
-        <w:rPr>
-          <w:lang w:val="en-US"/>
-        </w:rPr>
-        <w:t xml:space="preserve"> the must-have requirements are the core functionalities of the </w:t>
+        <w:t xml:space="preserve">These priorities are based on the fact that the must-have requirements are the core functionalities of the </w:t>
       </w:r>
       <w:r>
         <w:rPr>
@@ -1069,19 +1041,8 @@
           <w:szCs w:val="24"/>
           <w:lang w:val="en-US" w:eastAsia="el-GR"/>
         </w:rPr>
-        <w:t xml:space="preserve">A user-friendly and intuitive interface for customers to browse and purchase </w:t>
-      </w:r>
-      <w:proofErr w:type="gramStart"/>
-      <w:r>
-        <w:rPr>
-          <w:rFonts w:ascii="Times New Roman" w:eastAsia="Times New Roman" w:hAnsi="Times New Roman" w:cs="Times New Roman"/>
-          <w:sz w:val="24"/>
-          <w:szCs w:val="24"/>
-          <w:lang w:val="en-US" w:eastAsia="el-GR"/>
-        </w:rPr>
-        <w:t>products</w:t>
-      </w:r>
-      <w:proofErr w:type="gramEnd"/>
+        <w:t>A user-friendly and intuitive interface for customers to browse and purchase products</w:t>
+      </w:r>
     </w:p>
     <w:p>
       <w:pPr>
@@ -1105,19 +1066,8 @@
           <w:szCs w:val="24"/>
           <w:lang w:val="en-US" w:eastAsia="el-GR"/>
         </w:rPr>
-        <w:t xml:space="preserve">Secure payment processing to protect customer data and financial </w:t>
-      </w:r>
-      <w:proofErr w:type="gramStart"/>
-      <w:r>
-        <w:rPr>
-          <w:rFonts w:ascii="Times New Roman" w:eastAsia="Times New Roman" w:hAnsi="Times New Roman" w:cs="Times New Roman"/>
-          <w:sz w:val="24"/>
-          <w:szCs w:val="24"/>
-          <w:lang w:val="en-US" w:eastAsia="el-GR"/>
-        </w:rPr>
-        <w:t>information</w:t>
-      </w:r>
-      <w:proofErr w:type="gramEnd"/>
+        <w:t>Secure payment processing to protect customer data and financial information</w:t>
+      </w:r>
     </w:p>
     <w:p>
       <w:pPr>
@@ -1141,19 +1091,8 @@
           <w:szCs w:val="24"/>
           <w:lang w:val="en-US" w:eastAsia="el-GR"/>
         </w:rPr>
-        <w:t xml:space="preserve">A flexible and scalable platform to accommodate growth and changing </w:t>
-      </w:r>
-      <w:proofErr w:type="gramStart"/>
-      <w:r>
-        <w:rPr>
-          <w:rFonts w:ascii="Times New Roman" w:eastAsia="Times New Roman" w:hAnsi="Times New Roman" w:cs="Times New Roman"/>
-          <w:sz w:val="24"/>
-          <w:szCs w:val="24"/>
-          <w:lang w:val="en-US" w:eastAsia="el-GR"/>
-        </w:rPr>
-        <w:t>requirements</w:t>
-      </w:r>
-      <w:proofErr w:type="gramEnd"/>
+        <w:t>A flexible and scalable platform to accommodate growth and changing requirements</w:t>
+      </w:r>
     </w:p>
     <w:p>
       <w:pPr>
@@ -1177,19 +1116,8 @@
           <w:szCs w:val="24"/>
           <w:lang w:val="en-US" w:eastAsia="el-GR"/>
         </w:rPr>
-        <w:t xml:space="preserve">Fast and reliable performance to ensure a positive customer </w:t>
-      </w:r>
-      <w:proofErr w:type="gramStart"/>
-      <w:r>
-        <w:rPr>
-          <w:rFonts w:ascii="Times New Roman" w:eastAsia="Times New Roman" w:hAnsi="Times New Roman" w:cs="Times New Roman"/>
-          <w:sz w:val="24"/>
-          <w:szCs w:val="24"/>
-          <w:lang w:val="en-US" w:eastAsia="el-GR"/>
-        </w:rPr>
-        <w:t>experience</w:t>
-      </w:r>
-      <w:proofErr w:type="gramEnd"/>
+        <w:t>Fast and reliable performance to ensure a positive customer experience</w:t>
+      </w:r>
     </w:p>
     <w:p>
       <w:pPr>
@@ -1224,7 +1152,6 @@
         </w:rPr>
         <w:t xml:space="preserve">the </w:t>
       </w:r>
-      <w:proofErr w:type="gramStart"/>
       <w:r>
         <w:rPr>
           <w:rFonts w:ascii="Times New Roman" w:eastAsia="Times New Roman" w:hAnsi="Times New Roman" w:cs="Times New Roman"/>
@@ -1234,7 +1161,6 @@
         </w:rPr>
         <w:t>platform</w:t>
       </w:r>
-      <w:proofErr w:type="gramEnd"/>
     </w:p>
     <w:p>
       <w:pPr>
@@ -3984,6 +3910,15 @@
           <w:u w:val="single"/>
           <w:lang w:val="en-US"/>
         </w:rPr>
+        <w:t>2.</w:t>
+      </w:r>
+      <w:r>
+        <w:rPr>
+          <w:b/>
+          <w:bCs/>
+          <w:u w:val="single"/>
+          <w:lang w:val="en-US"/>
+        </w:rPr>
         <w:t>1</w:t>
       </w:r>
       <w:r>
@@ -4184,6 +4119,15 @@
           <w:lang w:val="en-US"/>
         </w:rPr>
         <w:t>2</w:t>
+      </w:r>
+      <w:r>
+        <w:rPr>
+          <w:b/>
+          <w:bCs/>
+          <w:u w:val="single"/>
+          <w:lang w:val="en-US"/>
+        </w:rPr>
+        <w:t>.2</w:t>
       </w:r>
       <w:r>
         <w:rPr>
